--- a/LAPORAN/Implementasi K-Means Clustering untuk Segmentasi Pelanggan untuk Mengetahui Tingkat Kepuasan Pelanggan dengan Membangun Customer Relationship Management pada Sin Sin Motor Prabumulih.docx
+++ b/LAPORAN/Implementasi K-Means Clustering untuk Segmentasi Pelanggan untuk Mengetahui Tingkat Kepuasan Pelanggan dengan Membangun Customer Relationship Management pada Sin Sin Motor Prabumulih.docx
@@ -410,8 +410,6 @@
               </w:rPr>
               <w:t>BAB I</w:t>
             </w:r>
-            <w:bookmarkStart w:id="0" w:name="_GoBack"/>
-            <w:bookmarkEnd w:id="0"/>
             <w:r>
               <w:rPr>
                 <w:noProof/>
@@ -1914,7 +1912,7 @@
           <w:rFonts w:eastAsia="Times New Roman"/>
         </w:rPr>
       </w:pPr>
-      <w:bookmarkStart w:id="1" w:name="_Toc22658740"/>
+      <w:bookmarkStart w:id="0" w:name="_Toc22658740"/>
       <w:r>
         <w:rPr>
           <w:rFonts w:eastAsia="Times New Roman"/>
@@ -1922,7 +1920,7 @@
         <w:lastRenderedPageBreak/>
         <w:t>BAB I</w:t>
       </w:r>
-      <w:bookmarkEnd w:id="1"/>
+      <w:bookmarkEnd w:id="0"/>
     </w:p>
     <w:p>
       <w:pPr>
@@ -1953,7 +1951,7 @@
       <w:pPr>
         <w:pStyle w:val="Heading1"/>
       </w:pPr>
-      <w:bookmarkStart w:id="2" w:name="_Toc22658741"/>
+      <w:bookmarkStart w:id="1" w:name="_Toc22658741"/>
       <w:r>
         <w:rPr>
           <w:lang w:val="id-ID"/>
@@ -1969,7 +1967,7 @@
       <w:r>
         <w:t>Latar Belakang</w:t>
       </w:r>
-      <w:bookmarkEnd w:id="2"/>
+      <w:bookmarkEnd w:id="1"/>
     </w:p>
     <w:p>
       <w:pPr>
@@ -2690,7 +2688,7 @@
           <w:lang w:val="id-ID"/>
         </w:rPr>
       </w:pPr>
-      <w:bookmarkStart w:id="3" w:name="_Toc22658742"/>
+      <w:bookmarkStart w:id="2" w:name="_Toc22658742"/>
       <w:r>
         <w:rPr>
           <w:lang w:val="id-ID"/>
@@ -2705,7 +2703,7 @@
         <w:tab/>
         <w:t>Rumusan Masalah</w:t>
       </w:r>
-      <w:bookmarkEnd w:id="3"/>
+      <w:bookmarkEnd w:id="2"/>
     </w:p>
     <w:p>
       <w:pPr>
@@ -2850,7 +2848,7 @@
           <w:lang w:val="id-ID"/>
         </w:rPr>
       </w:pPr>
-      <w:bookmarkStart w:id="4" w:name="_Toc22658743"/>
+      <w:bookmarkStart w:id="3" w:name="_Toc22658743"/>
       <w:r>
         <w:rPr>
           <w:lang w:val="id-ID"/>
@@ -2864,7 +2862,7 @@
         <w:tab/>
         <w:t>Tujuan</w:t>
       </w:r>
-      <w:bookmarkEnd w:id="4"/>
+      <w:bookmarkEnd w:id="3"/>
     </w:p>
     <w:p>
       <w:pPr>
@@ -2997,7 +2995,7 @@
           <w:lang w:val="id-ID"/>
         </w:rPr>
       </w:pPr>
-      <w:bookmarkStart w:id="5" w:name="_Toc22658744"/>
+      <w:bookmarkStart w:id="4" w:name="_Toc22658744"/>
       <w:r>
         <w:rPr>
           <w:lang w:val="id-ID"/>
@@ -3011,7 +3009,7 @@
         <w:tab/>
         <w:t>Batasan Masalah</w:t>
       </w:r>
-      <w:bookmarkEnd w:id="5"/>
+      <w:bookmarkEnd w:id="4"/>
     </w:p>
     <w:p>
       <w:pPr>
@@ -3202,7 +3200,7 @@
           <w:lang w:val="id-ID"/>
         </w:rPr>
       </w:pPr>
-      <w:bookmarkStart w:id="6" w:name="_Toc22658745"/>
+      <w:bookmarkStart w:id="5" w:name="_Toc22658745"/>
       <w:r>
         <w:rPr>
           <w:rFonts w:eastAsia="Times New Roman"/>
@@ -3217,7 +3215,7 @@
         </w:rPr>
         <w:t>I</w:t>
       </w:r>
-      <w:bookmarkEnd w:id="6"/>
+      <w:bookmarkEnd w:id="5"/>
     </w:p>
     <w:p>
       <w:pPr>
@@ -3249,7 +3247,7 @@
           <w:lang w:val="id-ID"/>
         </w:rPr>
       </w:pPr>
-      <w:bookmarkStart w:id="7" w:name="_Toc22658746"/>
+      <w:bookmarkStart w:id="6" w:name="_Toc22658746"/>
       <w:r>
         <w:rPr>
           <w:rFonts w:eastAsia="Times New Roman"/>
@@ -3266,7 +3264,7 @@
         </w:rPr>
         <w:t xml:space="preserve"> (CRM)</w:t>
       </w:r>
-      <w:bookmarkEnd w:id="7"/>
+      <w:bookmarkEnd w:id="6"/>
     </w:p>
     <w:p>
       <w:pPr>
@@ -3365,7 +3363,7 @@
           <w:lang w:val="id-ID"/>
         </w:rPr>
       </w:pPr>
-      <w:bookmarkStart w:id="8" w:name="_Toc22658747"/>
+      <w:bookmarkStart w:id="7" w:name="_Toc22658747"/>
       <w:r>
         <w:rPr>
           <w:lang w:val="id-ID"/>
@@ -3387,7 +3385,7 @@
         </w:rPr>
         <w:t>Customer Relationship Management</w:t>
       </w:r>
-      <w:bookmarkEnd w:id="8"/>
+      <w:bookmarkEnd w:id="7"/>
     </w:p>
     <w:p>
       <w:pPr>
@@ -3740,7 +3738,7 @@
           <w:lang w:val="id-ID"/>
         </w:rPr>
       </w:pPr>
-      <w:bookmarkStart w:id="9" w:name="_Toc22658748"/>
+      <w:bookmarkStart w:id="8" w:name="_Toc22658748"/>
       <w:r>
         <w:rPr>
           <w:lang w:val="id-ID"/>
@@ -3780,7 +3778,7 @@
         </w:rPr>
         <w:t>Customer Relationship Management</w:t>
       </w:r>
-      <w:bookmarkEnd w:id="9"/>
+      <w:bookmarkEnd w:id="8"/>
     </w:p>
     <w:p>
       <w:pPr>
@@ -4086,7 +4084,7 @@
           <w:lang w:val="id-ID"/>
         </w:rPr>
       </w:pPr>
-      <w:bookmarkStart w:id="10" w:name="_Toc22658749"/>
+      <w:bookmarkStart w:id="9" w:name="_Toc22658749"/>
       <w:r>
         <w:rPr>
           <w:lang w:val="id-ID"/>
@@ -4126,7 +4124,7 @@
         </w:rPr>
         <w:t>Customer Relationship Management</w:t>
       </w:r>
-      <w:bookmarkEnd w:id="10"/>
+      <w:bookmarkEnd w:id="9"/>
     </w:p>
     <w:p>
       <w:pPr>
@@ -4391,7 +4389,7 @@
           <w:lang w:val="id-ID"/>
         </w:rPr>
       </w:pPr>
-      <w:bookmarkStart w:id="11" w:name="_Toc22658750"/>
+      <w:bookmarkStart w:id="10" w:name="_Toc22658750"/>
       <w:r>
         <w:rPr>
           <w:lang w:val="id-ID"/>
@@ -4425,7 +4423,7 @@
         </w:rPr>
         <w:t>Customer Relationship Management</w:t>
       </w:r>
-      <w:bookmarkEnd w:id="11"/>
+      <w:bookmarkEnd w:id="10"/>
     </w:p>
     <w:p>
       <w:pPr>
@@ -4797,7 +4795,7 @@
           <w:lang w:val="id-ID"/>
         </w:rPr>
       </w:pPr>
-      <w:bookmarkStart w:id="12" w:name="_Toc22658751"/>
+      <w:bookmarkStart w:id="11" w:name="_Toc22658751"/>
       <w:r>
         <w:rPr>
           <w:lang w:val="id-ID"/>
@@ -4818,7 +4816,7 @@
         </w:rPr>
         <w:t>Customer Relationship Management</w:t>
       </w:r>
-      <w:bookmarkEnd w:id="12"/>
+      <w:bookmarkEnd w:id="11"/>
     </w:p>
     <w:p>
       <w:pPr>
@@ -5074,13 +5072,34 @@
           <w:lang w:val="id-ID"/>
         </w:rPr>
       </w:pPr>
-      <w:bookmarkStart w:id="13" w:name="_Toc22658752"/>
+      <w:bookmarkStart w:id="12" w:name="_Toc22658752"/>
       <w:r>
         <w:rPr>
           <w:lang w:val="id-ID"/>
         </w:rPr>
         <w:t>Loyalitas Pelanggan</w:t>
       </w:r>
+      <w:bookmarkEnd w:id="12"/>
+    </w:p>
+    <w:p>
+      <w:pPr>
+        <w:rPr>
+          <w:lang w:val="id-ID"/>
+        </w:rPr>
+      </w:pPr>
+      <w:r>
+        <w:rPr>
+          <w:lang w:val="id-ID"/>
+        </w:rPr>
+        <w:t>Loyalitas</w:t>
+      </w:r>
+      <w:r>
+        <w:rPr>
+          <w:lang w:val="id-ID"/>
+        </w:rPr>
+        <w:t xml:space="preserve"> pelanggan</w:t>
+      </w:r>
+      <w:bookmarkStart w:id="13" w:name="_GoBack"/>
       <w:bookmarkEnd w:id="13"/>
     </w:p>
     <w:p>
@@ -7584,7 +7603,7 @@
 </file>
 
 <file path=customXml/itemProps1.xml><?xml version="1.0" encoding="utf-8"?>
-<ds:datastoreItem xmlns:ds="http://schemas.openxmlformats.org/officeDocument/2006/customXml" ds:itemID="{E44835E2-804D-4F28-A1A6-B64B773A07E9}">
+<ds:datastoreItem xmlns:ds="http://schemas.openxmlformats.org/officeDocument/2006/customXml" ds:itemID="{7FF51AA1-ABC2-4BC4-A5C5-62CE0C4F8153}">
   <ds:schemaRefs>
     <ds:schemaRef ds:uri="http://schemas.openxmlformats.org/officeDocument/2006/bibliography"/>
   </ds:schemaRefs>
